--- a/תיעוד התכנית.docx
+++ b/תיעוד התכנית.docx
@@ -5,13 +5,19 @@
     <w:p>
       <w:pPr>
         <w:rPr>
-          <w:rFonts w:hint="cs"/>
-          <w:rtl/>
-        </w:rPr>
-      </w:pPr>
-      <w:r>
-        <w:rPr>
-          <w:rFonts w:hint="cs"/>
+          <w:rFonts w:ascii="Segoe UI Semilight" w:hAnsi="Segoe UI Semilight" w:cs="Segoe UI Semilight"/>
+          <w:b/>
+          <w:bCs/>
+          <w:u w:val="single"/>
+          <w:rtl/>
+        </w:rPr>
+      </w:pPr>
+      <w:r>
+        <w:rPr>
+          <w:rFonts w:ascii="Segoe UI Semilight" w:hAnsi="Segoe UI Semilight" w:cs="Segoe UI Semilight"/>
+          <w:b/>
+          <w:bCs/>
+          <w:u w:val="single"/>
           <w:rtl/>
         </w:rPr>
         <w:t>תיעוד התכנית</w:t>
@@ -24,38 +30,105 @@
           <w:ilvl w:val="0"/>
           <w:numId w:val="1"/>
         </w:numPr>
-      </w:pPr>
-      <w:r>
-        <w:rPr>
-          <w:rFonts w:hint="cs"/>
+        <w:rPr>
+          <w:rFonts w:ascii="Segoe UI Semilight" w:hAnsi="Segoe UI Semilight" w:cs="Segoe UI Semilight"/>
+        </w:rPr>
+      </w:pPr>
+      <w:r>
+        <w:rPr>
+          <w:rFonts w:ascii="Segoe UI Semilight" w:hAnsi="Segoe UI Semilight" w:cs="Segoe UI Semilight"/>
           <w:rtl/>
         </w:rPr>
         <w:t xml:space="preserve">הטענת קובץ </w:t>
       </w:r>
       <w:r>
         <w:rPr>
-          <w:rFonts w:hint="cs"/>
+          <w:rFonts w:ascii="Segoe UI Semilight" w:hAnsi="Segoe UI Semilight" w:cs="Segoe UI Semilight"/>
         </w:rPr>
         <w:t>EXEL</w:t>
       </w:r>
       <w:r>
         <w:rPr>
-          <w:rFonts w:hint="cs"/>
+          <w:rFonts w:ascii="Segoe UI Semilight" w:hAnsi="Segoe UI Semilight" w:cs="Segoe UI Semilight"/>
           <w:rtl/>
         </w:rPr>
         <w:t xml:space="preserve"> התקנה- </w:t>
       </w:r>
       <w:proofErr w:type="spellStart"/>
       <w:r>
+        <w:rPr>
+          <w:rFonts w:ascii="Segoe UI Semilight" w:hAnsi="Segoe UI Semilight" w:cs="Segoe UI Semilight"/>
+        </w:rPr>
         <w:t>npm</w:t>
       </w:r>
       <w:proofErr w:type="spellEnd"/>
       <w:r>
+        <w:rPr>
+          <w:rFonts w:ascii="Segoe UI Semilight" w:hAnsi="Segoe UI Semilight" w:cs="Segoe UI Semilight"/>
+        </w:rPr>
         <w:t xml:space="preserve"> </w:t>
       </w:r>
       <w:proofErr w:type="spellStart"/>
       <w:r>
+        <w:rPr>
+          <w:rFonts w:ascii="Segoe UI Semilight" w:hAnsi="Segoe UI Semilight" w:cs="Segoe UI Semilight"/>
+        </w:rPr>
         <w:t>xlsx</w:t>
+      </w:r>
+      <w:proofErr w:type="spellEnd"/>
+    </w:p>
+    <w:p>
+      <w:pPr>
+        <w:pStyle w:val="a3"/>
+        <w:rPr>
+          <w:rFonts w:ascii="Segoe UI Semilight" w:hAnsi="Segoe UI Semilight" w:cs="Segoe UI Semilight"/>
+        </w:rPr>
+      </w:pPr>
+      <w:r>
+        <w:rPr>
+          <w:rFonts w:ascii="Segoe UI Semilight" w:hAnsi="Segoe UI Semilight" w:cs="Segoe UI Semilight"/>
+          <w:rtl/>
+        </w:rPr>
+        <w:t xml:space="preserve">פונקציה </w:t>
+      </w:r>
+      <w:proofErr w:type="spellStart"/>
+      <w:r>
+        <w:rPr>
+          <w:rFonts w:ascii="Segoe UI Semilight" w:hAnsi="Segoe UI Semilight" w:cs="Segoe UI Semilight"/>
+        </w:rPr>
+        <w:t>onFileChange</w:t>
+      </w:r>
+      <w:proofErr w:type="spellEnd"/>
+      <w:r>
+        <w:rPr>
+          <w:rFonts w:ascii="Segoe UI Semilight" w:hAnsi="Segoe UI Semilight" w:cs="Segoe UI Semilight"/>
+        </w:rPr>
+        <w:t>(event)</w:t>
+      </w:r>
+      <w:r>
+        <w:rPr>
+          <w:rFonts w:ascii="Segoe UI Semilight" w:hAnsi="Segoe UI Semilight" w:cs="Segoe UI Semilight"/>
+          <w:rtl/>
+        </w:rPr>
+        <w:t xml:space="preserve"> </w:t>
+      </w:r>
+      <w:r>
+        <w:rPr>
+          <w:rFonts w:ascii="Segoe UI Semilight" w:hAnsi="Segoe UI Semilight" w:cs="Segoe UI Semilight"/>
+          <w:rtl/>
+        </w:rPr>
+        <w:t xml:space="preserve">בקומפוננט </w:t>
+      </w:r>
+      <w:proofErr w:type="spellStart"/>
+      <w:r>
+        <w:rPr>
+          <w:rFonts w:ascii="Segoe UI Semilight" w:hAnsi="Segoe UI Semilight" w:cs="Segoe UI Semilight"/>
+          <w:b/>
+          <w:bCs/>
+          <w:i/>
+          <w:iCs/>
+        </w:rPr>
+        <w:t>SeetComponent</w:t>
       </w:r>
       <w:proofErr w:type="spellEnd"/>
     </w:p>
@@ -67,16 +140,880 @@
           <w:numId w:val="1"/>
         </w:numPr>
         <w:rPr>
-          <w:rFonts w:hint="cs"/>
-        </w:rPr>
-      </w:pPr>
-      <w:r>
-        <w:rPr>
-          <w:rFonts w:hint="cs"/>
+          <w:rFonts w:ascii="Segoe UI Semilight" w:hAnsi="Segoe UI Semilight" w:cs="Segoe UI Semilight"/>
+        </w:rPr>
+      </w:pPr>
+      <w:r>
+        <w:rPr>
+          <w:rFonts w:ascii="Segoe UI Semilight" w:hAnsi="Segoe UI Semilight" w:cs="Segoe UI Semilight"/>
           <w:rtl/>
         </w:rPr>
         <w:t>עובר על מערך הנתונים ובודק חפיפה של הסעיפים</w:t>
       </w:r>
+      <w:r>
+        <w:rPr>
+          <w:rFonts w:ascii="Segoe UI Semilight" w:hAnsi="Segoe UI Semilight" w:cs="Segoe UI Semilight"/>
+          <w:rtl/>
+        </w:rPr>
+        <w:t xml:space="preserve"> כך:</w:t>
+      </w:r>
+    </w:p>
+    <w:p>
+      <w:pPr>
+        <w:pStyle w:val="a3"/>
+        <w:rPr>
+          <w:rFonts w:ascii="Segoe UI Semilight" w:hAnsi="Segoe UI Semilight" w:cs="Segoe UI Semilight"/>
+          <w:rtl/>
+        </w:rPr>
+      </w:pPr>
+      <w:r>
+        <w:rPr>
+          <w:rFonts w:ascii="Segoe UI Semilight" w:hAnsi="Segoe UI Semilight" w:cs="Segoe UI Semilight"/>
+          <w:rtl/>
+        </w:rPr>
+        <w:t xml:space="preserve">אם השדה לא רלוונטי לבדיקה לפי השדה </w:t>
+      </w:r>
+      <w:proofErr w:type="spellStart"/>
+      <w:r>
+        <w:rPr>
+          <w:rFonts w:ascii="Segoe UI Semilight" w:hAnsi="Segoe UI Semilight" w:cs="Segoe UI Semilight"/>
+        </w:rPr>
+        <w:t>isTitleRefRelevant</w:t>
+      </w:r>
+      <w:proofErr w:type="spellEnd"/>
+      <w:r>
+        <w:rPr>
+          <w:rFonts w:ascii="Segoe UI Semilight" w:hAnsi="Segoe UI Semilight" w:cs="Segoe UI Semilight"/>
+          <w:rtl/>
+        </w:rPr>
+        <w:t xml:space="preserve"> או לפי השדה </w:t>
+      </w:r>
+      <w:proofErr w:type="spellStart"/>
+      <w:r>
+        <w:rPr>
+          <w:rFonts w:ascii="Segoe UI Semilight" w:hAnsi="Segoe UI Semilight" w:cs="Segoe UI Semilight"/>
+        </w:rPr>
+        <w:t>IsTitleRelevant</w:t>
+      </w:r>
+      <w:proofErr w:type="spellEnd"/>
+      <w:r>
+        <w:rPr>
+          <w:rFonts w:ascii="Segoe UI Semilight" w:hAnsi="Segoe UI Semilight" w:cs="Segoe UI Semilight"/>
+          <w:rtl/>
+        </w:rPr>
+        <w:t xml:space="preserve"> – יוצא ללא בדיקה</w:t>
+      </w:r>
+    </w:p>
+    <w:p>
+      <w:pPr>
+        <w:pStyle w:val="a3"/>
+        <w:rPr>
+          <w:rFonts w:ascii="Segoe UI Semilight" w:hAnsi="Segoe UI Semilight" w:cs="Segoe UI Semilight"/>
+          <w:rtl/>
+        </w:rPr>
+      </w:pPr>
+      <w:r>
+        <w:rPr>
+          <w:rFonts w:ascii="Segoe UI Semilight" w:hAnsi="Segoe UI Semilight" w:cs="Segoe UI Semilight"/>
+          <w:rtl/>
+        </w:rPr>
+        <w:t>אם אחד מכיל את המילה חוק והשדה השני מכיל את המילה פקודה(פקוד) –מסומן כשגוי</w:t>
+      </w:r>
+    </w:p>
+    <w:p>
+      <w:pPr>
+        <w:pStyle w:val="a3"/>
+        <w:rPr>
+          <w:rFonts w:ascii="Segoe UI Semilight" w:hAnsi="Segoe UI Semilight" w:cs="Segoe UI Semilight"/>
+          <w:rtl/>
+        </w:rPr>
+      </w:pPr>
+      <w:r>
+        <w:rPr>
+          <w:rFonts w:ascii="Segoe UI Semilight" w:hAnsi="Segoe UI Semilight" w:cs="Segoe UI Semilight"/>
+          <w:rtl/>
+        </w:rPr>
+        <w:t>עובר על ה</w:t>
+      </w:r>
+      <w:r>
+        <w:rPr>
+          <w:rFonts w:ascii="Segoe UI Semilight" w:hAnsi="Segoe UI Semilight" w:cs="Segoe UI Semilight"/>
+        </w:rPr>
+        <w:t xml:space="preserve">ref </w:t>
+      </w:r>
+      <w:r>
+        <w:rPr>
+          <w:rFonts w:ascii="Segoe UI Semilight" w:hAnsi="Segoe UI Semilight" w:cs="Segoe UI Semilight"/>
+          <w:rtl/>
+        </w:rPr>
+        <w:t xml:space="preserve"> </w:t>
+      </w:r>
+      <w:proofErr w:type="spellStart"/>
+      <w:r>
+        <w:rPr>
+          <w:rFonts w:ascii="Segoe UI Semilight" w:hAnsi="Segoe UI Semilight" w:cs="Segoe UI Semilight"/>
+          <w:rtl/>
+        </w:rPr>
+        <w:t>וה</w:t>
+      </w:r>
+      <w:proofErr w:type="spellEnd"/>
+      <w:r>
+        <w:rPr>
+          <w:rFonts w:ascii="Segoe UI Semilight" w:hAnsi="Segoe UI Semilight" w:cs="Segoe UI Semilight"/>
+          <w:rtl/>
+        </w:rPr>
+        <w:t xml:space="preserve"> </w:t>
+      </w:r>
+      <w:r>
+        <w:rPr>
+          <w:rFonts w:ascii="Segoe UI Semilight" w:hAnsi="Segoe UI Semilight" w:cs="Segoe UI Semilight"/>
+        </w:rPr>
+        <w:t>title</w:t>
+      </w:r>
+      <w:r>
+        <w:rPr>
+          <w:rFonts w:ascii="Segoe UI Semilight" w:hAnsi="Segoe UI Semilight" w:cs="Segoe UI Semilight"/>
+          <w:rtl/>
+        </w:rPr>
+        <w:t xml:space="preserve"> ובודק כמה מילים שמורות קיימות </w:t>
+      </w:r>
+      <w:r>
+        <w:rPr>
+          <w:rFonts w:ascii="Segoe UI Semilight" w:hAnsi="Segoe UI Semilight" w:cs="Segoe UI Semilight" w:hint="cs"/>
+          <w:rtl/>
+        </w:rPr>
+        <w:t xml:space="preserve">בערך </w:t>
+      </w:r>
+      <w:r>
+        <w:rPr>
+          <w:rFonts w:ascii="Segoe UI Semilight" w:hAnsi="Segoe UI Semilight" w:cs="Segoe UI Semilight"/>
+          <w:rtl/>
+        </w:rPr>
+        <w:t xml:space="preserve">מכיוון שיכול להיות מקרה של פרק .. סימן .. סעיף </w:t>
+      </w:r>
+    </w:p>
+    <w:p>
+      <w:pPr>
+        <w:pStyle w:val="a3"/>
+        <w:rPr>
+          <w:rFonts w:ascii="Segoe UI Semilight" w:hAnsi="Segoe UI Semilight" w:cs="Segoe UI Semilight"/>
+          <w:rtl/>
+        </w:rPr>
+      </w:pPr>
+      <w:r>
+        <w:rPr>
+          <w:rFonts w:ascii="Segoe UI Semilight" w:hAnsi="Segoe UI Semilight" w:cs="Segoe UI Semilight"/>
+          <w:rtl/>
+        </w:rPr>
+        <w:t>מערך המילים השמורות</w:t>
+      </w:r>
+      <w:r>
+        <w:rPr>
+          <w:rFonts w:ascii="Segoe UI Semilight" w:hAnsi="Segoe UI Semilight" w:cs="Segoe UI Semilight" w:hint="cs"/>
+          <w:rtl/>
+        </w:rPr>
+        <w:t>:</w:t>
+      </w:r>
+    </w:p>
+    <w:p>
+      <w:pPr>
+        <w:shd w:val="clear" w:color="auto" w:fill="1E1E1E"/>
+        <w:bidi w:val="0"/>
+        <w:spacing w:after="0" w:line="285" w:lineRule="atLeast"/>
+        <w:rPr>
+          <w:rFonts w:ascii="Segoe UI Semilight" w:eastAsia="Times New Roman" w:hAnsi="Segoe UI Semilight" w:cs="Segoe UI Semilight"/>
+          <w:color w:val="D4D4D4"/>
+          <w:sz w:val="21"/>
+          <w:szCs w:val="21"/>
+        </w:rPr>
+      </w:pPr>
+      <w:proofErr w:type="spellStart"/>
+      <w:r>
+        <w:rPr>
+          <w:rFonts w:ascii="Segoe UI Semilight" w:eastAsia="Times New Roman" w:hAnsi="Segoe UI Semilight" w:cs="Segoe UI Semilight"/>
+          <w:color w:val="569CD6"/>
+          <w:sz w:val="21"/>
+          <w:szCs w:val="21"/>
+        </w:rPr>
+        <w:t>const</w:t>
+      </w:r>
+      <w:proofErr w:type="spellEnd"/>
+      <w:r>
+        <w:rPr>
+          <w:rFonts w:ascii="Segoe UI Semilight" w:eastAsia="Times New Roman" w:hAnsi="Segoe UI Semilight" w:cs="Segoe UI Semilight"/>
+          <w:color w:val="D4D4D4"/>
+          <w:sz w:val="21"/>
+          <w:szCs w:val="21"/>
+        </w:rPr>
+        <w:t> </w:t>
+      </w:r>
+      <w:proofErr w:type="spellStart"/>
+      <w:r>
+        <w:rPr>
+          <w:rFonts w:ascii="Segoe UI Semilight" w:eastAsia="Times New Roman" w:hAnsi="Segoe UI Semilight" w:cs="Segoe UI Semilight"/>
+          <w:color w:val="4FC1FF"/>
+          <w:sz w:val="21"/>
+          <w:szCs w:val="21"/>
+        </w:rPr>
+        <w:t>bef_num</w:t>
+      </w:r>
+      <w:proofErr w:type="spellEnd"/>
+      <w:r>
+        <w:rPr>
+          <w:rFonts w:ascii="Segoe UI Semilight" w:eastAsia="Times New Roman" w:hAnsi="Segoe UI Semilight" w:cs="Segoe UI Semilight"/>
+          <w:color w:val="D4D4D4"/>
+          <w:sz w:val="21"/>
+          <w:szCs w:val="21"/>
+        </w:rPr>
+        <w:t> = [</w:t>
+      </w:r>
+      <w:r>
+        <w:rPr>
+          <w:rFonts w:ascii="Segoe UI Semilight" w:eastAsia="Times New Roman" w:hAnsi="Segoe UI Semilight" w:cs="Segoe UI Semilight"/>
+          <w:color w:val="CE9178"/>
+          <w:sz w:val="21"/>
+          <w:szCs w:val="21"/>
+        </w:rPr>
+        <w:t>'</w:t>
+      </w:r>
+      <w:r>
+        <w:rPr>
+          <w:rFonts w:ascii="Segoe UI Semilight" w:eastAsia="Times New Roman" w:hAnsi="Segoe UI Semilight" w:cs="Segoe UI Semilight"/>
+          <w:color w:val="CE9178"/>
+          <w:sz w:val="21"/>
+          <w:szCs w:val="21"/>
+          <w:rtl/>
+        </w:rPr>
+        <w:t>תקנות</w:t>
+      </w:r>
+      <w:r>
+        <w:rPr>
+          <w:rFonts w:ascii="Segoe UI Semilight" w:eastAsia="Times New Roman" w:hAnsi="Segoe UI Semilight" w:cs="Segoe UI Semilight"/>
+          <w:color w:val="CE9178"/>
+          <w:sz w:val="21"/>
+          <w:szCs w:val="21"/>
+        </w:rPr>
+        <w:t>'</w:t>
+      </w:r>
+      <w:r>
+        <w:rPr>
+          <w:rFonts w:ascii="Segoe UI Semilight" w:eastAsia="Times New Roman" w:hAnsi="Segoe UI Semilight" w:cs="Segoe UI Semilight"/>
+          <w:color w:val="D4D4D4"/>
+          <w:sz w:val="21"/>
+          <w:szCs w:val="21"/>
+        </w:rPr>
+        <w:t>, </w:t>
+      </w:r>
+      <w:r>
+        <w:rPr>
+          <w:rFonts w:ascii="Segoe UI Semilight" w:eastAsia="Times New Roman" w:hAnsi="Segoe UI Semilight" w:cs="Segoe UI Semilight"/>
+          <w:color w:val="CE9178"/>
+          <w:sz w:val="21"/>
+          <w:szCs w:val="21"/>
+        </w:rPr>
+        <w:t>'</w:t>
+      </w:r>
+      <w:r>
+        <w:rPr>
+          <w:rFonts w:ascii="Segoe UI Semilight" w:eastAsia="Times New Roman" w:hAnsi="Segoe UI Semilight" w:cs="Segoe UI Semilight"/>
+          <w:color w:val="CE9178"/>
+          <w:sz w:val="21"/>
+          <w:szCs w:val="21"/>
+          <w:rtl/>
+        </w:rPr>
+        <w:t>תקנה</w:t>
+      </w:r>
+      <w:r>
+        <w:rPr>
+          <w:rFonts w:ascii="Segoe UI Semilight" w:eastAsia="Times New Roman" w:hAnsi="Segoe UI Semilight" w:cs="Segoe UI Semilight"/>
+          <w:color w:val="CE9178"/>
+          <w:sz w:val="21"/>
+          <w:szCs w:val="21"/>
+        </w:rPr>
+        <w:t>'</w:t>
+      </w:r>
+      <w:r>
+        <w:rPr>
+          <w:rFonts w:ascii="Segoe UI Semilight" w:eastAsia="Times New Roman" w:hAnsi="Segoe UI Semilight" w:cs="Segoe UI Semilight"/>
+          <w:color w:val="D4D4D4"/>
+          <w:sz w:val="21"/>
+          <w:szCs w:val="21"/>
+        </w:rPr>
+        <w:t>, </w:t>
+      </w:r>
+      <w:r>
+        <w:rPr>
+          <w:rFonts w:ascii="Segoe UI Semilight" w:eastAsia="Times New Roman" w:hAnsi="Segoe UI Semilight" w:cs="Segoe UI Semilight"/>
+          <w:color w:val="CE9178"/>
+          <w:sz w:val="21"/>
+          <w:szCs w:val="21"/>
+        </w:rPr>
+        <w:t>'</w:t>
+      </w:r>
+      <w:r>
+        <w:rPr>
+          <w:rFonts w:ascii="Segoe UI Semilight" w:eastAsia="Times New Roman" w:hAnsi="Segoe UI Semilight" w:cs="Segoe UI Semilight"/>
+          <w:color w:val="CE9178"/>
+          <w:sz w:val="21"/>
+          <w:szCs w:val="21"/>
+          <w:rtl/>
+        </w:rPr>
+        <w:t>סימן</w:t>
+      </w:r>
+      <w:r>
+        <w:rPr>
+          <w:rFonts w:ascii="Segoe UI Semilight" w:eastAsia="Times New Roman" w:hAnsi="Segoe UI Semilight" w:cs="Segoe UI Semilight"/>
+          <w:color w:val="CE9178"/>
+          <w:sz w:val="21"/>
+          <w:szCs w:val="21"/>
+        </w:rPr>
+        <w:t>'</w:t>
+      </w:r>
+      <w:r>
+        <w:rPr>
+          <w:rFonts w:ascii="Segoe UI Semilight" w:eastAsia="Times New Roman" w:hAnsi="Segoe UI Semilight" w:cs="Segoe UI Semilight"/>
+          <w:color w:val="D4D4D4"/>
+          <w:sz w:val="21"/>
+          <w:szCs w:val="21"/>
+        </w:rPr>
+        <w:t>, </w:t>
+      </w:r>
+      <w:r>
+        <w:rPr>
+          <w:rFonts w:ascii="Segoe UI Semilight" w:eastAsia="Times New Roman" w:hAnsi="Segoe UI Semilight" w:cs="Segoe UI Semilight"/>
+          <w:color w:val="CE9178"/>
+          <w:sz w:val="21"/>
+          <w:szCs w:val="21"/>
+        </w:rPr>
+        <w:t>'</w:t>
+      </w:r>
+      <w:r>
+        <w:rPr>
+          <w:rFonts w:ascii="Segoe UI Semilight" w:eastAsia="Times New Roman" w:hAnsi="Segoe UI Semilight" w:cs="Segoe UI Semilight"/>
+          <w:color w:val="CE9178"/>
+          <w:sz w:val="21"/>
+          <w:szCs w:val="21"/>
+          <w:rtl/>
+        </w:rPr>
+        <w:t>סעיף</w:t>
+      </w:r>
+      <w:r>
+        <w:rPr>
+          <w:rFonts w:ascii="Segoe UI Semilight" w:eastAsia="Times New Roman" w:hAnsi="Segoe UI Semilight" w:cs="Segoe UI Semilight"/>
+          <w:color w:val="CE9178"/>
+          <w:sz w:val="21"/>
+          <w:szCs w:val="21"/>
+        </w:rPr>
+        <w:t>'</w:t>
+      </w:r>
+      <w:r>
+        <w:rPr>
+          <w:rFonts w:ascii="Segoe UI Semilight" w:eastAsia="Times New Roman" w:hAnsi="Segoe UI Semilight" w:cs="Segoe UI Semilight"/>
+          <w:color w:val="D4D4D4"/>
+          <w:sz w:val="21"/>
+          <w:szCs w:val="21"/>
+        </w:rPr>
+        <w:t>, </w:t>
+      </w:r>
+      <w:r>
+        <w:rPr>
+          <w:rFonts w:ascii="Segoe UI Semilight" w:eastAsia="Times New Roman" w:hAnsi="Segoe UI Semilight" w:cs="Segoe UI Semilight"/>
+          <w:color w:val="CE9178"/>
+          <w:sz w:val="21"/>
+          <w:szCs w:val="21"/>
+        </w:rPr>
+        <w:t>'</w:t>
+      </w:r>
+      <w:r>
+        <w:rPr>
+          <w:rFonts w:ascii="Segoe UI Semilight" w:eastAsia="Times New Roman" w:hAnsi="Segoe UI Semilight" w:cs="Segoe UI Semilight"/>
+          <w:color w:val="CE9178"/>
+          <w:sz w:val="21"/>
+          <w:szCs w:val="21"/>
+          <w:rtl/>
+        </w:rPr>
+        <w:t>חלק</w:t>
+      </w:r>
+      <w:r>
+        <w:rPr>
+          <w:rFonts w:ascii="Segoe UI Semilight" w:eastAsia="Times New Roman" w:hAnsi="Segoe UI Semilight" w:cs="Segoe UI Semilight"/>
+          <w:color w:val="CE9178"/>
+          <w:sz w:val="21"/>
+          <w:szCs w:val="21"/>
+        </w:rPr>
+        <w:t>'</w:t>
+      </w:r>
+      <w:r>
+        <w:rPr>
+          <w:rFonts w:ascii="Segoe UI Semilight" w:eastAsia="Times New Roman" w:hAnsi="Segoe UI Semilight" w:cs="Segoe UI Semilight"/>
+          <w:color w:val="D4D4D4"/>
+          <w:sz w:val="21"/>
+          <w:szCs w:val="21"/>
+        </w:rPr>
+        <w:t>, </w:t>
+      </w:r>
+      <w:r>
+        <w:rPr>
+          <w:rFonts w:ascii="Segoe UI Semilight" w:eastAsia="Times New Roman" w:hAnsi="Segoe UI Semilight" w:cs="Segoe UI Semilight"/>
+          <w:color w:val="CE9178"/>
+          <w:sz w:val="21"/>
+          <w:szCs w:val="21"/>
+        </w:rPr>
+        <w:t>'</w:t>
+      </w:r>
+      <w:r>
+        <w:rPr>
+          <w:rFonts w:ascii="Segoe UI Semilight" w:eastAsia="Times New Roman" w:hAnsi="Segoe UI Semilight" w:cs="Segoe UI Semilight"/>
+          <w:color w:val="CE9178"/>
+          <w:sz w:val="21"/>
+          <w:szCs w:val="21"/>
+          <w:rtl/>
+        </w:rPr>
+        <w:t>סעיפים</w:t>
+      </w:r>
+      <w:r>
+        <w:rPr>
+          <w:rFonts w:ascii="Segoe UI Semilight" w:eastAsia="Times New Roman" w:hAnsi="Segoe UI Semilight" w:cs="Segoe UI Semilight"/>
+          <w:color w:val="CE9178"/>
+          <w:sz w:val="21"/>
+          <w:szCs w:val="21"/>
+        </w:rPr>
+        <w:t>'</w:t>
+      </w:r>
+      <w:r>
+        <w:rPr>
+          <w:rFonts w:ascii="Segoe UI Semilight" w:eastAsia="Times New Roman" w:hAnsi="Segoe UI Semilight" w:cs="Segoe UI Semilight"/>
+          <w:color w:val="D4D4D4"/>
+          <w:sz w:val="21"/>
+          <w:szCs w:val="21"/>
+        </w:rPr>
+        <w:t>, </w:t>
+      </w:r>
+      <w:r>
+        <w:rPr>
+          <w:rFonts w:ascii="Segoe UI Semilight" w:eastAsia="Times New Roman" w:hAnsi="Segoe UI Semilight" w:cs="Segoe UI Semilight"/>
+          <w:color w:val="CE9178"/>
+          <w:sz w:val="21"/>
+          <w:szCs w:val="21"/>
+        </w:rPr>
+        <w:t>'</w:t>
+      </w:r>
+      <w:r>
+        <w:rPr>
+          <w:rFonts w:ascii="Segoe UI Semilight" w:eastAsia="Times New Roman" w:hAnsi="Segoe UI Semilight" w:cs="Segoe UI Semilight"/>
+          <w:color w:val="CE9178"/>
+          <w:sz w:val="21"/>
+          <w:szCs w:val="21"/>
+          <w:rtl/>
+        </w:rPr>
+        <w:t>ו־</w:t>
+      </w:r>
+      <w:r>
+        <w:rPr>
+          <w:rFonts w:ascii="Segoe UI Semilight" w:eastAsia="Times New Roman" w:hAnsi="Segoe UI Semilight" w:cs="Segoe UI Semilight"/>
+          <w:color w:val="CE9178"/>
+          <w:sz w:val="21"/>
+          <w:szCs w:val="21"/>
+        </w:rPr>
+        <w:t>'</w:t>
+      </w:r>
+      <w:r>
+        <w:rPr>
+          <w:rFonts w:ascii="Segoe UI Semilight" w:eastAsia="Times New Roman" w:hAnsi="Segoe UI Semilight" w:cs="Segoe UI Semilight"/>
+          <w:color w:val="D4D4D4"/>
+          <w:sz w:val="21"/>
+          <w:szCs w:val="21"/>
+        </w:rPr>
+        <w:t>, </w:t>
+      </w:r>
+      <w:r>
+        <w:rPr>
+          <w:rFonts w:ascii="Segoe UI Semilight" w:eastAsia="Times New Roman" w:hAnsi="Segoe UI Semilight" w:cs="Segoe UI Semilight"/>
+          <w:color w:val="CE9178"/>
+          <w:sz w:val="21"/>
+          <w:szCs w:val="21"/>
+        </w:rPr>
+        <w:t>'</w:t>
+      </w:r>
+      <w:r>
+        <w:rPr>
+          <w:rFonts w:ascii="Segoe UI Semilight" w:eastAsia="Times New Roman" w:hAnsi="Segoe UI Semilight" w:cs="Segoe UI Semilight"/>
+          <w:color w:val="CE9178"/>
+          <w:sz w:val="21"/>
+          <w:szCs w:val="21"/>
+          <w:rtl/>
+        </w:rPr>
+        <w:t>פרק</w:t>
+      </w:r>
+      <w:r>
+        <w:rPr>
+          <w:rFonts w:ascii="Segoe UI Semilight" w:eastAsia="Times New Roman" w:hAnsi="Segoe UI Semilight" w:cs="Segoe UI Semilight"/>
+          <w:color w:val="CE9178"/>
+          <w:sz w:val="21"/>
+          <w:szCs w:val="21"/>
+        </w:rPr>
+        <w:t>'</w:t>
+      </w:r>
+      <w:r>
+        <w:rPr>
+          <w:rFonts w:ascii="Segoe UI Semilight" w:eastAsia="Times New Roman" w:hAnsi="Segoe UI Semilight" w:cs="Segoe UI Semilight"/>
+          <w:color w:val="D4D4D4"/>
+          <w:sz w:val="21"/>
+          <w:szCs w:val="21"/>
+        </w:rPr>
+        <w:t>];</w:t>
+      </w:r>
+    </w:p>
+    <w:p>
+      <w:pPr>
+        <w:pStyle w:val="a3"/>
+        <w:rPr>
+          <w:rFonts w:ascii="Segoe UI Semilight" w:hAnsi="Segoe UI Semilight" w:cs="Segoe UI Semilight"/>
+          <w:rtl/>
+        </w:rPr>
+      </w:pPr>
+      <w:r>
+        <w:rPr>
+          <w:rFonts w:ascii="Segoe UI Semilight" w:hAnsi="Segoe UI Semilight" w:cs="Segoe UI Semilight"/>
+          <w:rtl/>
+        </w:rPr>
+        <w:t>אם מכיל מילה אחת לא מתחשב במילה עצמה אלא משווה את התוכן שאחריה</w:t>
+      </w:r>
+    </w:p>
+    <w:p>
+      <w:pPr>
+        <w:pStyle w:val="a3"/>
+        <w:rPr>
+          <w:rFonts w:ascii="Segoe UI Semilight" w:hAnsi="Segoe UI Semilight" w:cs="Segoe UI Semilight"/>
+          <w:rtl/>
+        </w:rPr>
+      </w:pPr>
+      <w:r>
+        <w:rPr>
+          <w:rFonts w:ascii="Segoe UI Semilight" w:hAnsi="Segoe UI Semilight" w:cs="Segoe UI Semilight"/>
+          <w:rtl/>
+        </w:rPr>
+        <w:t xml:space="preserve">אם מכיל יותר ממילה אחת בודק לפי תוכן המילה </w:t>
+      </w:r>
+    </w:p>
+    <w:p>
+      <w:pPr>
+        <w:pStyle w:val="a3"/>
+        <w:rPr>
+          <w:rFonts w:ascii="Segoe UI Semilight" w:hAnsi="Segoe UI Semilight" w:cs="Segoe UI Semilight"/>
+          <w:rtl/>
+        </w:rPr>
+      </w:pPr>
+      <w:r>
+        <w:rPr>
+          <w:rFonts w:ascii="Segoe UI Semilight" w:hAnsi="Segoe UI Semilight" w:cs="Segoe UI Semilight"/>
+          <w:rtl/>
+        </w:rPr>
+        <w:t>לדוג:</w:t>
+      </w:r>
+    </w:p>
+    <w:p>
+      <w:pPr>
+        <w:pStyle w:val="a3"/>
+        <w:numPr>
+          <w:ilvl w:val="0"/>
+          <w:numId w:val="4"/>
+        </w:numPr>
+        <w:rPr>
+          <w:rFonts w:ascii="Segoe UI Semilight" w:hAnsi="Segoe UI Semilight" w:cs="Segoe UI Semilight"/>
+        </w:rPr>
+      </w:pPr>
+      <w:proofErr w:type="gramStart"/>
+      <w:r>
+        <w:rPr>
+          <w:rFonts w:ascii="Segoe UI Semilight" w:hAnsi="Segoe UI Semilight" w:cs="Segoe UI Semilight"/>
+        </w:rPr>
+        <w:t>:</w:t>
+      </w:r>
+      <w:r>
+        <w:rPr>
+          <w:rFonts w:ascii="Segoe UI Semilight" w:hAnsi="Segoe UI Semilight" w:cs="Segoe UI Semilight"/>
+          <w:b/>
+          <w:bCs/>
+        </w:rPr>
+        <w:t>Ref</w:t>
+      </w:r>
+      <w:proofErr w:type="gramEnd"/>
+      <w:r>
+        <w:rPr>
+          <w:rFonts w:ascii="Segoe UI Semilight" w:hAnsi="Segoe UI Semilight" w:cs="Segoe UI Semilight"/>
+          <w:rtl/>
+        </w:rPr>
+        <w:t xml:space="preserve"> סעיף_6 </w:t>
+      </w:r>
+      <w:r>
+        <w:rPr>
+          <w:rFonts w:ascii="Segoe UI Semilight" w:hAnsi="Segoe UI Semilight" w:cs="Segoe UI Semilight"/>
+          <w:b/>
+          <w:bCs/>
+        </w:rPr>
+        <w:t>title</w:t>
+      </w:r>
+      <w:r>
+        <w:rPr>
+          <w:rFonts w:ascii="Segoe UI Semilight" w:hAnsi="Segoe UI Semilight" w:cs="Segoe UI Semilight"/>
+          <w:rtl/>
+        </w:rPr>
+        <w:t>: ו־9 -לא יתייחס איזה מילה אלה למספר או לאות שקיים אחריה</w:t>
+      </w:r>
+    </w:p>
+    <w:p>
+      <w:pPr>
+        <w:pStyle w:val="a3"/>
+        <w:numPr>
+          <w:ilvl w:val="0"/>
+          <w:numId w:val="4"/>
+        </w:numPr>
+        <w:rPr>
+          <w:rFonts w:ascii="Segoe UI Semilight" w:hAnsi="Segoe UI Semilight" w:cs="Segoe UI Semilight"/>
+        </w:rPr>
+      </w:pPr>
+      <w:proofErr w:type="gramStart"/>
+      <w:r>
+        <w:rPr>
+          <w:rFonts w:ascii="Segoe UI Semilight" w:hAnsi="Segoe UI Semilight" w:cs="Segoe UI Semilight"/>
+        </w:rPr>
+        <w:t>:</w:t>
+      </w:r>
+      <w:r>
+        <w:rPr>
+          <w:rFonts w:ascii="Segoe UI Semilight" w:hAnsi="Segoe UI Semilight" w:cs="Segoe UI Semilight"/>
+          <w:b/>
+          <w:bCs/>
+        </w:rPr>
+        <w:t>Ref</w:t>
+      </w:r>
+      <w:proofErr w:type="gramEnd"/>
+      <w:r>
+        <w:rPr>
+          <w:rFonts w:ascii="Segoe UI Semilight" w:hAnsi="Segoe UI Semilight" w:cs="Segoe UI Semilight"/>
+          <w:rtl/>
+        </w:rPr>
+        <w:t xml:space="preserve"> </w:t>
+      </w:r>
+      <w:r>
+        <w:rPr>
+          <w:rFonts w:ascii="Segoe UI Semilight" w:hAnsi="Segoe UI Semilight" w:cs="Segoe UI Semilight"/>
+          <w:rtl/>
+        </w:rPr>
+        <w:t>סימן ב׳ לפרק ה׳ בחלק ד׳ לחוק חדלות פירעון ושיקום כלכלי</w:t>
+      </w:r>
+    </w:p>
+    <w:p>
+      <w:pPr>
+        <w:pStyle w:val="a3"/>
+        <w:ind w:left="1440"/>
+        <w:rPr>
+          <w:rFonts w:ascii="Segoe UI Semilight" w:hAnsi="Segoe UI Semilight" w:cs="Segoe UI Semilight"/>
+          <w:rtl/>
+        </w:rPr>
+      </w:pPr>
+      <w:r>
+        <w:rPr>
+          <w:rFonts w:ascii="Segoe UI Semilight" w:hAnsi="Segoe UI Semilight" w:cs="Segoe UI Semilight"/>
+          <w:b/>
+          <w:bCs/>
+        </w:rPr>
+        <w:t>title</w:t>
+      </w:r>
+      <w:r>
+        <w:rPr>
+          <w:rFonts w:ascii="Segoe UI Semilight" w:hAnsi="Segoe UI Semilight" w:cs="Segoe UI Semilight"/>
+          <w:rtl/>
+        </w:rPr>
+        <w:t>:</w:t>
+      </w:r>
+      <w:r>
+        <w:rPr>
+          <w:rFonts w:ascii="Segoe UI Semilight" w:hAnsi="Segoe UI Semilight" w:cs="Segoe UI Semilight"/>
+          <w:rtl/>
+        </w:rPr>
+        <w:t xml:space="preserve"> חוק חדלות פירעון ושיקום </w:t>
+      </w:r>
+      <w:proofErr w:type="spellStart"/>
+      <w:r>
+        <w:rPr>
+          <w:rFonts w:ascii="Segoe UI Semilight" w:hAnsi="Segoe UI Semilight" w:cs="Segoe UI Semilight"/>
+          <w:rtl/>
+        </w:rPr>
+        <w:t>כלכלי#חלק</w:t>
+      </w:r>
+      <w:proofErr w:type="spellEnd"/>
+      <w:r>
+        <w:rPr>
+          <w:rFonts w:ascii="Segoe UI Semilight" w:hAnsi="Segoe UI Semilight" w:cs="Segoe UI Semilight"/>
+          <w:rtl/>
+        </w:rPr>
+        <w:t xml:space="preserve"> ד פרק ה סימן ב</w:t>
+      </w:r>
+    </w:p>
+    <w:p>
+      <w:pPr>
+        <w:pStyle w:val="a3"/>
+        <w:ind w:left="1440"/>
+        <w:rPr>
+          <w:rFonts w:ascii="Segoe UI Semilight" w:hAnsi="Segoe UI Semilight" w:cs="Segoe UI Semilight"/>
+          <w:rtl/>
+        </w:rPr>
+      </w:pPr>
+      <w:r>
+        <w:rPr>
+          <w:rFonts w:ascii="Segoe UI Semilight" w:hAnsi="Segoe UI Semilight" w:cs="Segoe UI Semilight"/>
+          <w:rtl/>
+        </w:rPr>
+        <w:t xml:space="preserve">במקרה זה </w:t>
+      </w:r>
+      <w:r>
+        <w:rPr>
+          <w:rFonts w:ascii="Segoe UI Semilight" w:hAnsi="Segoe UI Semilight" w:cs="Segoe UI Semilight" w:hint="cs"/>
+          <w:rtl/>
+        </w:rPr>
+        <w:t>יתחשב</w:t>
+      </w:r>
+      <w:bookmarkStart w:id="0" w:name="_GoBack"/>
+      <w:bookmarkEnd w:id="0"/>
+      <w:r>
+        <w:rPr>
+          <w:rFonts w:ascii="Segoe UI Semilight" w:hAnsi="Segoe UI Semilight" w:cs="Segoe UI Semilight"/>
+          <w:rtl/>
+        </w:rPr>
+        <w:t xml:space="preserve"> בסוג המילה</w:t>
+      </w:r>
+    </w:p>
+    <w:p>
+      <w:pPr>
+        <w:ind w:firstLine="720"/>
+        <w:rPr>
+          <w:rFonts w:ascii="Segoe UI Semilight" w:hAnsi="Segoe UI Semilight" w:cs="Segoe UI Semilight"/>
+          <w:rtl/>
+        </w:rPr>
+      </w:pPr>
+      <w:r>
+        <w:rPr>
+          <w:rFonts w:ascii="Segoe UI Semilight" w:hAnsi="Segoe UI Semilight" w:cs="Segoe UI Semilight"/>
+          <w:rtl/>
+        </w:rPr>
+        <w:t xml:space="preserve">בכל השוואה בין המספרים או האותיות חותך מהמילה השמורה +1 עד התו שאחרי המספר/ המילה  לפי מערך אופציות סגור- </w:t>
+      </w:r>
+    </w:p>
+    <w:p>
+      <w:pPr>
+        <w:shd w:val="clear" w:color="auto" w:fill="1E1E1E"/>
+        <w:bidi w:val="0"/>
+        <w:spacing w:after="0" w:line="285" w:lineRule="atLeast"/>
+        <w:rPr>
+          <w:rFonts w:ascii="Segoe UI Semilight" w:eastAsia="Times New Roman" w:hAnsi="Segoe UI Semilight" w:cs="Segoe UI Semilight"/>
+          <w:color w:val="D4D4D4"/>
+          <w:sz w:val="24"/>
+          <w:szCs w:val="24"/>
+        </w:rPr>
+      </w:pPr>
+      <w:r>
+        <w:rPr>
+          <w:rFonts w:ascii="Segoe UI Semilight" w:eastAsia="Times New Roman" w:hAnsi="Segoe UI Semilight" w:cs="Segoe UI Semilight"/>
+          <w:color w:val="CE9178"/>
+          <w:sz w:val="24"/>
+          <w:szCs w:val="24"/>
+        </w:rPr>
+        <w:t>[</w:t>
+      </w:r>
+      <w:r>
+        <w:rPr>
+          <w:rFonts w:ascii="Segoe UI Semilight" w:eastAsia="Times New Roman" w:hAnsi="Segoe UI Semilight" w:cs="Segoe UI Semilight"/>
+          <w:color w:val="D16969"/>
+          <w:sz w:val="24"/>
+          <w:szCs w:val="24"/>
+        </w:rPr>
+        <w:t>'</w:t>
+      </w:r>
+      <w:r>
+        <w:rPr>
+          <w:rFonts w:ascii="Segoe UI Semilight" w:eastAsia="Times New Roman" w:hAnsi="Segoe UI Semilight" w:cs="Segoe UI Semilight"/>
+          <w:color w:val="D16969"/>
+          <w:sz w:val="24"/>
+          <w:szCs w:val="24"/>
+          <w:rtl/>
+        </w:rPr>
+        <w:t>׳</w:t>
+      </w:r>
+      <w:r>
+        <w:rPr>
+          <w:rFonts w:ascii="Segoe UI Semilight" w:eastAsia="Times New Roman" w:hAnsi="Segoe UI Semilight" w:cs="Segoe UI Semilight"/>
+          <w:color w:val="D16969"/>
+          <w:sz w:val="24"/>
+          <w:szCs w:val="24"/>
+        </w:rPr>
+        <w:t>',' ','(',')','#',"'"</w:t>
+      </w:r>
+      <w:r>
+        <w:rPr>
+          <w:rFonts w:ascii="Segoe UI Semilight" w:eastAsia="Times New Roman" w:hAnsi="Segoe UI Semilight" w:cs="Segoe UI Semilight"/>
+          <w:color w:val="CE9178"/>
+          <w:sz w:val="24"/>
+          <w:szCs w:val="24"/>
+        </w:rPr>
+        <w:t>]</w:t>
+      </w:r>
+    </w:p>
+    <w:p>
+      <w:pPr>
+        <w:pStyle w:val="a3"/>
+        <w:rPr>
+          <w:rFonts w:ascii="Segoe UI Semilight" w:hAnsi="Segoe UI Semilight" w:cs="Segoe UI Semilight"/>
+        </w:rPr>
+      </w:pPr>
+      <w:r>
+        <w:rPr>
+          <w:rFonts w:ascii="Segoe UI Semilight" w:hAnsi="Segoe UI Semilight" w:cs="Segoe UI Semilight"/>
+          <w:rtl/>
+        </w:rPr>
+        <w:t xml:space="preserve">פונקציה </w:t>
+      </w:r>
+      <w:proofErr w:type="spellStart"/>
+      <w:r>
+        <w:rPr>
+          <w:rFonts w:ascii="Segoe UI Semilight" w:hAnsi="Segoe UI Semilight" w:cs="Segoe UI Semilight"/>
+        </w:rPr>
+        <w:t>checkData</w:t>
+      </w:r>
+      <w:proofErr w:type="spellEnd"/>
+      <w:r>
+        <w:rPr>
+          <w:rFonts w:ascii="Segoe UI Semilight" w:hAnsi="Segoe UI Semilight" w:cs="Segoe UI Semilight"/>
+        </w:rPr>
+        <w:t>()</w:t>
+      </w:r>
+      <w:r>
+        <w:rPr>
+          <w:rFonts w:ascii="Segoe UI Semilight" w:hAnsi="Segoe UI Semilight" w:cs="Segoe UI Semilight"/>
+          <w:rtl/>
+        </w:rPr>
+        <w:t xml:space="preserve"> </w:t>
+      </w:r>
+      <w:r>
+        <w:rPr>
+          <w:rFonts w:ascii="Segoe UI Semilight" w:hAnsi="Segoe UI Semilight" w:cs="Segoe UI Semilight"/>
+          <w:rtl/>
+        </w:rPr>
+        <w:t xml:space="preserve">בקומפוננט </w:t>
+      </w:r>
+      <w:proofErr w:type="spellStart"/>
+      <w:r>
+        <w:rPr>
+          <w:rFonts w:ascii="Segoe UI Semilight" w:hAnsi="Segoe UI Semilight" w:cs="Segoe UI Semilight"/>
+          <w:b/>
+          <w:bCs/>
+          <w:i/>
+          <w:iCs/>
+        </w:rPr>
+        <w:t>SeetComponent</w:t>
+      </w:r>
+      <w:proofErr w:type="spellEnd"/>
     </w:p>
     <w:p>
       <w:pPr>
@@ -86,15 +1023,35 @@
           <w:numId w:val="1"/>
         </w:numPr>
         <w:rPr>
-          <w:rFonts w:hint="cs"/>
-        </w:rPr>
-      </w:pPr>
-      <w:r>
-        <w:rPr>
-          <w:rFonts w:hint="cs"/>
+          <w:rFonts w:ascii="Segoe UI Semilight" w:hAnsi="Segoe UI Semilight" w:cs="Segoe UI Semilight"/>
+        </w:rPr>
+      </w:pPr>
+      <w:r>
+        <w:rPr>
+          <w:rFonts w:ascii="Segoe UI Semilight" w:hAnsi="Segoe UI Semilight" w:cs="Segoe UI Semilight"/>
           <w:rtl/>
         </w:rPr>
         <w:t>מציג את התוצאות בטבלה הניתנת לחיפוש</w:t>
+      </w:r>
+      <w:r>
+        <w:rPr>
+          <w:rFonts w:ascii="Segoe UI Semilight" w:hAnsi="Segoe UI Semilight" w:cs="Segoe UI Semilight"/>
+          <w:rtl/>
+        </w:rPr>
+        <w:t xml:space="preserve"> – ע"י שימוש ב </w:t>
+      </w:r>
+      <w:r>
+        <w:rPr>
+          <w:rFonts w:ascii="Segoe UI Semilight" w:hAnsi="Segoe UI Semilight" w:cs="Segoe UI Semilight"/>
+        </w:rPr>
+        <w:t>@input()</w:t>
+      </w:r>
+      <w:r>
+        <w:rPr>
+          <w:rFonts w:ascii="Segoe UI Semilight" w:hAnsi="Segoe UI Semilight" w:cs="Segoe UI Semilight"/>
+          <w:rtl/>
+        </w:rPr>
+        <w:t>- קבלת מידע מקומפוננט האב</w:t>
       </w:r>
     </w:p>
     <w:p>
@@ -104,14 +1061,72 @@
           <w:ilvl w:val="0"/>
           <w:numId w:val="1"/>
         </w:numPr>
-      </w:pPr>
-      <w:r>
-        <w:rPr>
-          <w:rFonts w:hint="cs"/>
-          <w:rtl/>
-        </w:rPr>
-        <w:t>מציג את נתוני הטבלה במטריצת הבלבול ואת רמת הדיוק לפי הבדיקה</w:t>
-      </w:r>
+        <w:rPr>
+          <w:rFonts w:ascii="Segoe UI Semilight" w:hAnsi="Segoe UI Semilight" w:cs="Segoe UI Semilight"/>
+        </w:rPr>
+      </w:pPr>
+      <w:r>
+        <w:rPr>
+          <w:rFonts w:ascii="Segoe UI Semilight" w:hAnsi="Segoe UI Semilight" w:cs="Segoe UI Semilight"/>
+          <w:rtl/>
+        </w:rPr>
+        <w:t>חיפוש בטבלה-</w:t>
+      </w:r>
+    </w:p>
+    <w:p>
+      <w:pPr>
+        <w:pStyle w:val="a3"/>
+        <w:rPr>
+          <w:rFonts w:ascii="Segoe UI Semilight" w:hAnsi="Segoe UI Semilight" w:cs="Segoe UI Semilight"/>
+        </w:rPr>
+      </w:pPr>
+      <w:r>
+        <w:rPr>
+          <w:rFonts w:ascii="Segoe UI Semilight" w:hAnsi="Segoe UI Semilight" w:cs="Segoe UI Semilight"/>
+          <w:rtl/>
+        </w:rPr>
+        <w:t xml:space="preserve">פונקציה </w:t>
+      </w:r>
+      <w:proofErr w:type="spellStart"/>
+      <w:r>
+        <w:rPr>
+          <w:rFonts w:ascii="Segoe UI Semilight" w:hAnsi="Segoe UI Semilight" w:cs="Segoe UI Semilight"/>
+        </w:rPr>
+        <w:t>filter_data</w:t>
+      </w:r>
+      <w:proofErr w:type="spellEnd"/>
+      <w:r>
+        <w:rPr>
+          <w:rFonts w:ascii="Segoe UI Semilight" w:hAnsi="Segoe UI Semilight" w:cs="Segoe UI Semilight"/>
+        </w:rPr>
+        <w:t>()</w:t>
+      </w:r>
+      <w:r>
+        <w:rPr>
+          <w:rFonts w:ascii="Segoe UI Semilight" w:hAnsi="Segoe UI Semilight" w:cs="Segoe UI Semilight"/>
+          <w:rtl/>
+        </w:rPr>
+        <w:t xml:space="preserve"> </w:t>
+      </w:r>
+      <w:r>
+        <w:rPr>
+          <w:rFonts w:ascii="Segoe UI Semilight" w:hAnsi="Segoe UI Semilight" w:cs="Segoe UI Semilight"/>
+          <w:rtl/>
+        </w:rPr>
+        <w:t xml:space="preserve">בקומפוננט </w:t>
+      </w:r>
+      <w:proofErr w:type="spellStart"/>
+      <w:r>
+        <w:rPr>
+          <w:rFonts w:ascii="Segoe UI Semilight" w:hAnsi="Segoe UI Semilight" w:cs="Segoe UI Semilight"/>
+          <w:b/>
+          <w:bCs/>
+          <w:i/>
+          <w:iCs/>
+        </w:rPr>
+        <w:t>TableRowComponent</w:t>
+      </w:r>
+      <w:proofErr w:type="spellEnd"/>
     </w:p>
     <w:p>
       <w:pPr>
@@ -120,42 +1135,244 @@
           <w:ilvl w:val="0"/>
           <w:numId w:val="1"/>
         </w:numPr>
-      </w:pPr>
-      <w:r>
-        <w:rPr>
-          <w:rFonts w:hint="cs"/>
+        <w:rPr>
+          <w:rFonts w:ascii="Segoe UI Semilight" w:hAnsi="Segoe UI Semilight" w:cs="Segoe UI Semilight"/>
+        </w:rPr>
+      </w:pPr>
+      <w:r>
+        <w:rPr>
+          <w:rFonts w:ascii="Segoe UI Semilight" w:hAnsi="Segoe UI Semilight" w:cs="Segoe UI Semilight"/>
+          <w:rtl/>
+        </w:rPr>
+        <w:t>מציג את נתוני הטבלה במטריצת הבלבול ואת רמת הדיוק לפי הבדיקה</w:t>
+      </w:r>
+      <w:r>
+        <w:rPr>
+          <w:rFonts w:ascii="Segoe UI Semilight" w:hAnsi="Segoe UI Semilight" w:cs="Segoe UI Semilight"/>
+          <w:rtl/>
+        </w:rPr>
+        <w:t xml:space="preserve"> </w:t>
+      </w:r>
+    </w:p>
+    <w:p>
+      <w:pPr>
+        <w:pStyle w:val="a3"/>
+        <w:rPr>
+          <w:rFonts w:ascii="Segoe UI Semilight" w:hAnsi="Segoe UI Semilight" w:cs="Segoe UI Semilight"/>
+          <w:rtl/>
+        </w:rPr>
+      </w:pPr>
+      <w:r>
+        <w:rPr>
+          <w:rFonts w:ascii="Segoe UI Semilight" w:hAnsi="Segoe UI Semilight" w:cs="Segoe UI Semilight"/>
+          <w:rtl/>
+        </w:rPr>
+        <w:t xml:space="preserve">העברת מידע בין </w:t>
+      </w:r>
+      <w:proofErr w:type="spellStart"/>
+      <w:r>
+        <w:rPr>
+          <w:rFonts w:ascii="Segoe UI Semilight" w:hAnsi="Segoe UI Semilight" w:cs="Segoe UI Semilight"/>
+          <w:rtl/>
+        </w:rPr>
+        <w:t>קומפוננטות</w:t>
+      </w:r>
+      <w:proofErr w:type="spellEnd"/>
+      <w:r>
+        <w:rPr>
+          <w:rFonts w:ascii="Segoe UI Semilight" w:hAnsi="Segoe UI Semilight" w:cs="Segoe UI Semilight"/>
+          <w:rtl/>
+        </w:rPr>
+        <w:t xml:space="preserve"> ע"י קומפוננט האב תוך שימוש ב </w:t>
+      </w:r>
+      <w:r>
+        <w:rPr>
+          <w:rFonts w:ascii="Segoe UI Semilight" w:hAnsi="Segoe UI Semilight" w:cs="Segoe UI Semilight"/>
+        </w:rPr>
+        <w:t>@output(), @input()</w:t>
+      </w:r>
+    </w:p>
+    <w:p>
+      <w:pPr>
+        <w:pStyle w:val="a3"/>
+        <w:rPr>
+          <w:rFonts w:ascii="Segoe UI Semilight" w:hAnsi="Segoe UI Semilight" w:cs="Segoe UI Semilight"/>
+          <w:rtl/>
+        </w:rPr>
+      </w:pPr>
+      <w:r>
+        <w:rPr>
+          <w:rFonts w:ascii="Segoe UI Semilight" w:hAnsi="Segoe UI Semilight" w:cs="Segoe UI Semilight"/>
+          <w:rtl/>
+        </w:rPr>
+        <w:t>כדי שיתעדכן בכל חיפוש שהמשתמש יעשה</w:t>
+      </w:r>
+    </w:p>
+    <w:p>
+      <w:pPr>
+        <w:pStyle w:val="a3"/>
+        <w:rPr>
+          <w:rFonts w:ascii="Segoe UI Semilight" w:hAnsi="Segoe UI Semilight" w:cs="Segoe UI Semilight"/>
+        </w:rPr>
+      </w:pPr>
+      <w:r>
+        <w:rPr>
+          <w:rFonts w:ascii="Segoe UI Semilight" w:hAnsi="Segoe UI Semilight" w:cs="Segoe UI Semilight"/>
+        </w:rPr>
+        <w:t>On @</w:t>
+      </w:r>
+      <w:proofErr w:type="gramStart"/>
+      <w:r>
+        <w:rPr>
+          <w:rFonts w:ascii="Segoe UI Semilight" w:hAnsi="Segoe UI Semilight" w:cs="Segoe UI Semilight"/>
+        </w:rPr>
+        <w:t>input(</w:t>
+      </w:r>
+      <w:proofErr w:type="gramEnd"/>
+      <w:r>
+        <w:rPr>
+          <w:rFonts w:ascii="Segoe UI Semilight" w:hAnsi="Segoe UI Semilight" w:cs="Segoe UI Semilight"/>
+        </w:rPr>
+        <w:t>) set</w:t>
+      </w:r>
+      <w:r>
+        <w:rPr>
+          <w:rFonts w:ascii="Segoe UI Semilight" w:hAnsi="Segoe UI Semilight" w:cs="Segoe UI Semilight"/>
+          <w:rtl/>
+        </w:rPr>
+        <w:t xml:space="preserve"> בקומפוננט </w:t>
+      </w:r>
+      <w:proofErr w:type="spellStart"/>
+      <w:r>
+        <w:rPr>
+          <w:rFonts w:ascii="Segoe UI Semilight" w:hAnsi="Segoe UI Semilight" w:cs="Segoe UI Semilight"/>
+          <w:b/>
+          <w:bCs/>
+          <w:i/>
+          <w:iCs/>
+        </w:rPr>
+        <w:t>DetailsComponent</w:t>
+      </w:r>
+      <w:proofErr w:type="spellEnd"/>
+    </w:p>
+    <w:p>
+      <w:pPr>
+        <w:pStyle w:val="a3"/>
+        <w:numPr>
+          <w:ilvl w:val="0"/>
+          <w:numId w:val="1"/>
+        </w:numPr>
+        <w:rPr>
+          <w:rFonts w:ascii="Segoe UI Semilight" w:hAnsi="Segoe UI Semilight" w:cs="Segoe UI Semilight"/>
+        </w:rPr>
+      </w:pPr>
+      <w:r>
+        <w:rPr>
+          <w:rFonts w:ascii="Segoe UI Semilight" w:hAnsi="Segoe UI Semilight" w:cs="Segoe UI Semilight"/>
           <w:rtl/>
         </w:rPr>
         <w:t>כפתור להורדת ה</w:t>
       </w:r>
       <w:r>
         <w:rPr>
-          <w:rFonts w:hint="cs"/>
+          <w:rFonts w:ascii="Segoe UI Semilight" w:hAnsi="Segoe UI Semilight" w:cs="Segoe UI Semilight"/>
         </w:rPr>
         <w:t>EXEL</w:t>
       </w:r>
       <w:r>
         <w:rPr>
-          <w:rFonts w:hint="cs"/>
+          <w:rFonts w:ascii="Segoe UI Semilight" w:hAnsi="Segoe UI Semilight" w:cs="Segoe UI Semilight"/>
           <w:rtl/>
         </w:rPr>
         <w:t xml:space="preserve"> עם תוצאות הבדיקה</w:t>
       </w:r>
     </w:p>
     <w:p>
-      <w:r>
-        <w:rPr>
-          <w:rFonts w:hint="cs"/>
+      <w:pPr>
+        <w:pStyle w:val="a3"/>
+        <w:rPr>
+          <w:rFonts w:ascii="Segoe UI Semilight" w:hAnsi="Segoe UI Semilight" w:cs="Segoe UI Semilight"/>
+        </w:rPr>
+      </w:pPr>
+      <w:r>
+        <w:rPr>
+          <w:rFonts w:ascii="Segoe UI Semilight" w:hAnsi="Segoe UI Semilight" w:cs="Segoe UI Semilight"/>
+          <w:rtl/>
+        </w:rPr>
+        <w:t xml:space="preserve">פונקציה </w:t>
+      </w:r>
+      <w:r>
+        <w:rPr>
+          <w:rFonts w:ascii="Segoe UI Semilight" w:hAnsi="Segoe UI Semilight" w:cs="Segoe UI Semilight"/>
+        </w:rPr>
+        <w:t>export</w:t>
+      </w:r>
+      <w:r>
+        <w:rPr>
+          <w:rFonts w:ascii="Segoe UI Semilight" w:hAnsi="Segoe UI Semilight" w:cs="Segoe UI Semilight"/>
+          <w:rtl/>
+        </w:rPr>
+        <w:t xml:space="preserve"> בקומפוננט </w:t>
+      </w:r>
+      <w:proofErr w:type="spellStart"/>
+      <w:r>
+        <w:rPr>
+          <w:rFonts w:ascii="Segoe UI Semilight" w:hAnsi="Segoe UI Semilight" w:cs="Segoe UI Semilight"/>
+          <w:b/>
+          <w:bCs/>
+          <w:i/>
+          <w:iCs/>
+        </w:rPr>
+        <w:t>SeetComponent</w:t>
+      </w:r>
+      <w:proofErr w:type="spellEnd"/>
+    </w:p>
+    <w:p>
+      <w:pPr>
+        <w:pStyle w:val="a3"/>
+        <w:rPr>
+          <w:rFonts w:ascii="Segoe UI Semilight" w:hAnsi="Segoe UI Semilight" w:cs="Segoe UI Semilight"/>
+        </w:rPr>
+      </w:pPr>
+    </w:p>
+    <w:p>
+      <w:pPr>
+        <w:pStyle w:val="a3"/>
+        <w:rPr>
+          <w:rFonts w:ascii="Segoe UI Semilight" w:hAnsi="Segoe UI Semilight" w:cs="Segoe UI Semilight"/>
+        </w:rPr>
+      </w:pPr>
+    </w:p>
+    <w:p>
+      <w:pPr>
+        <w:rPr>
+          <w:rFonts w:ascii="Segoe UI Semilight" w:hAnsi="Segoe UI Semilight" w:cs="Segoe UI Semilight"/>
+        </w:rPr>
+      </w:pPr>
+      <w:r>
+        <w:rPr>
+          <w:rFonts w:ascii="Segoe UI Semilight" w:hAnsi="Segoe UI Semilight" w:cs="Segoe UI Semilight"/>
           <w:rtl/>
         </w:rPr>
         <w:t xml:space="preserve">שימוש בספרית </w:t>
       </w:r>
       <w:r>
+        <w:rPr>
+          <w:rFonts w:ascii="Segoe UI Semilight" w:hAnsi="Segoe UI Semilight" w:cs="Segoe UI Semilight"/>
+        </w:rPr>
         <w:t>angular material</w:t>
       </w:r>
     </w:p>
     <w:p>
-      <w:r>
+      <w:pPr>
+        <w:rPr>
+          <w:rFonts w:ascii="Segoe UI Semilight" w:hAnsi="Segoe UI Semilight" w:cs="Segoe UI Semilight"/>
+        </w:rPr>
+      </w:pPr>
+      <w:r>
+        <w:rPr>
+          <w:rFonts w:ascii="Segoe UI Semilight" w:hAnsi="Segoe UI Semilight" w:cs="Segoe UI Semilight"/>
+        </w:rPr>
         <w:t>Component</w:t>
       </w:r>
     </w:p>
@@ -167,20 +1384,26 @@
           <w:numId w:val="2"/>
         </w:numPr>
         <w:rPr>
-          <w:rFonts w:hint="cs"/>
+          <w:rFonts w:ascii="Segoe UI Semilight" w:hAnsi="Segoe UI Semilight" w:cs="Segoe UI Semilight"/>
         </w:rPr>
       </w:pPr>
       <w:proofErr w:type="spellStart"/>
       <w:r>
+        <w:rPr>
+          <w:rFonts w:ascii="Segoe UI Semilight" w:hAnsi="Segoe UI Semilight" w:cs="Segoe UI Semilight"/>
+        </w:rPr>
         <w:t>Seet</w:t>
       </w:r>
       <w:proofErr w:type="spellEnd"/>
       <w:r>
+        <w:rPr>
+          <w:rFonts w:ascii="Segoe UI Semilight" w:hAnsi="Segoe UI Semilight" w:cs="Segoe UI Semilight"/>
+        </w:rPr>
         <w:t>:</w:t>
       </w:r>
       <w:r>
         <w:rPr>
-          <w:rFonts w:hint="cs"/>
+          <w:rFonts w:ascii="Segoe UI Semilight" w:hAnsi="Segoe UI Semilight" w:cs="Segoe UI Semilight"/>
           <w:rtl/>
         </w:rPr>
         <w:t xml:space="preserve"> כפתור לטעינה המוסתר כאשר קובץ הוטען</w:t>
@@ -193,13 +1416,19 @@
           <w:ilvl w:val="0"/>
           <w:numId w:val="3"/>
         </w:numPr>
-      </w:pPr>
-      <w:r>
+        <w:rPr>
+          <w:rFonts w:ascii="Segoe UI Semilight" w:hAnsi="Segoe UI Semilight" w:cs="Segoe UI Semilight"/>
+        </w:rPr>
+      </w:pPr>
+      <w:r>
+        <w:rPr>
+          <w:rFonts w:ascii="Segoe UI Semilight" w:hAnsi="Segoe UI Semilight" w:cs="Segoe UI Semilight"/>
+        </w:rPr>
         <w:t>Details:</w:t>
       </w:r>
       <w:r>
         <w:rPr>
-          <w:rFonts w:hint="cs"/>
+          <w:rFonts w:ascii="Segoe UI Semilight" w:hAnsi="Segoe UI Semilight" w:cs="Segoe UI Semilight"/>
           <w:rtl/>
         </w:rPr>
         <w:t xml:space="preserve"> פרטי הטבלה- נתוני </w:t>
@@ -207,7 +1436,7 @@
       <w:proofErr w:type="gramStart"/>
       <w:r>
         <w:rPr>
-          <w:rFonts w:hint="cs"/>
+          <w:rFonts w:ascii="Segoe UI Semilight" w:hAnsi="Segoe UI Semilight" w:cs="Segoe UI Semilight"/>
           <w:rtl/>
         </w:rPr>
         <w:t>הטבלה(</w:t>
@@ -215,7 +1444,7 @@
       <w:proofErr w:type="gramEnd"/>
       <w:r>
         <w:rPr>
-          <w:rFonts w:hint="cs"/>
+          <w:rFonts w:ascii="Segoe UI Semilight" w:hAnsi="Segoe UI Semilight" w:cs="Segoe UI Semilight"/>
           <w:rtl/>
         </w:rPr>
         <w:t>מטריצת בלבול ורמת הדיוק)</w:t>
@@ -228,13 +1457,20 @@
           <w:ilvl w:val="0"/>
           <w:numId w:val="3"/>
         </w:numPr>
-      </w:pPr>
-      <w:r>
+        <w:rPr>
+          <w:rFonts w:ascii="Segoe UI Semilight" w:hAnsi="Segoe UI Semilight" w:cs="Segoe UI Semilight"/>
+        </w:rPr>
+      </w:pPr>
+      <w:r>
+        <w:rPr>
+          <w:rFonts w:ascii="Segoe UI Semilight" w:hAnsi="Segoe UI Semilight" w:cs="Segoe UI Semilight"/>
+        </w:rPr>
+        <w:lastRenderedPageBreak/>
         <w:t>Table</w:t>
       </w:r>
       <w:r>
         <w:rPr>
-          <w:rFonts w:hint="cs"/>
+          <w:rFonts w:ascii="Segoe UI Semilight" w:hAnsi="Segoe UI Semilight" w:cs="Segoe UI Semilight"/>
           <w:rtl/>
         </w:rPr>
         <w:t xml:space="preserve">: הטבלה </w:t>
@@ -243,24 +1479,40 @@
     <w:p>
       <w:pPr>
         <w:rPr>
-          <w:rtl/>
-        </w:rPr>
-      </w:pPr>
-      <w:r>
-        <w:rPr>
-          <w:rFonts w:hint="cs"/>
+          <w:rFonts w:ascii="Segoe UI Semilight" w:hAnsi="Segoe UI Semilight" w:cs="Segoe UI Semilight"/>
+          <w:rtl/>
+        </w:rPr>
+      </w:pPr>
+      <w:r>
+        <w:rPr>
+          <w:rFonts w:ascii="Segoe UI Semilight" w:hAnsi="Segoe UI Semilight" w:cs="Segoe UI Semilight"/>
           <w:rtl/>
         </w:rPr>
         <w:t>כל הספריות שהותקנו הותקנו דרך ה</w:t>
       </w:r>
       <w:r>
+        <w:rPr>
+          <w:rFonts w:ascii="Segoe UI Semilight" w:hAnsi="Segoe UI Semilight" w:cs="Segoe UI Semilight"/>
+        </w:rPr>
         <w:t>terminal</w:t>
       </w:r>
     </w:p>
-    <w:p/>
-    <w:p>
-      <w:r>
-        <w:rPr>
+    <w:p>
+      <w:pPr>
+        <w:rPr>
+          <w:rFonts w:ascii="Segoe UI Semilight" w:hAnsi="Segoe UI Semilight" w:cs="Segoe UI Semilight"/>
+        </w:rPr>
+      </w:pPr>
+    </w:p>
+    <w:p>
+      <w:pPr>
+        <w:rPr>
+          <w:rFonts w:ascii="Segoe UI Semilight" w:hAnsi="Segoe UI Semilight" w:cs="Segoe UI Semilight"/>
+        </w:rPr>
+      </w:pPr>
+      <w:r>
+        <w:rPr>
+          <w:rFonts w:ascii="Segoe UI Semilight" w:hAnsi="Segoe UI Semilight" w:cs="Segoe UI Semilight"/>
           <w:noProof/>
         </w:rPr>
         <w:drawing>
@@ -300,19 +1552,32 @@
         </w:drawing>
       </w:r>
     </w:p>
-    <w:p/>
-    <w:p/>
+    <w:p>
+      <w:pPr>
+        <w:rPr>
+          <w:rFonts w:ascii="Segoe UI Semilight" w:hAnsi="Segoe UI Semilight" w:cs="Segoe UI Semilight"/>
+        </w:rPr>
+      </w:pPr>
+    </w:p>
+    <w:p>
+      <w:pPr>
+        <w:rPr>
+          <w:rFonts w:ascii="Segoe UI Semilight" w:hAnsi="Segoe UI Semilight" w:cs="Segoe UI Semilight"/>
+        </w:rPr>
+      </w:pPr>
+    </w:p>
     <w:p>
       <w:pPr>
         <w:tabs>
           <w:tab w:val="left" w:pos="3126"/>
         </w:tabs>
         <w:rPr>
-          <w:rFonts w:hint="cs"/>
-        </w:rPr>
-      </w:pPr>
-      <w:r>
-        <w:rPr>
+          <w:rFonts w:ascii="Segoe UI Semilight" w:hAnsi="Segoe UI Semilight" w:cs="Segoe UI Semilight"/>
+        </w:rPr>
+      </w:pPr>
+      <w:r>
+        <w:rPr>
+          <w:rFonts w:ascii="Segoe UI Semilight" w:hAnsi="Segoe UI Semilight" w:cs="Segoe UI Semilight"/>
           <w:rtl/>
         </w:rPr>
         <w:lastRenderedPageBreak/>
@@ -320,6 +1585,7 @@
       </w:r>
       <w:r>
         <w:rPr>
+          <w:rFonts w:ascii="Segoe UI Semilight" w:hAnsi="Segoe UI Semilight" w:cs="Segoe UI Semilight"/>
           <w:noProof/>
         </w:rPr>
         <w:drawing>
@@ -358,10 +1624,9 @@
           </wp:inline>
         </w:drawing>
       </w:r>
-      <w:bookmarkStart w:id="0" w:name="_GoBack"/>
-      <w:bookmarkEnd w:id="0"/>
-      <w:r>
-        <w:rPr>
+      <w:r>
+        <w:rPr>
+          <w:rFonts w:ascii="Segoe UI Semilight" w:hAnsi="Segoe UI Semilight" w:cs="Segoe UI Semilight"/>
           <w:noProof/>
         </w:rPr>
         <w:drawing>
@@ -706,6 +1971,119 @@
       </w:rPr>
     </w:lvl>
   </w:abstractNum>
+  <w:abstractNum w:abstractNumId="3" w15:restartNumberingAfterBreak="0">
+    <w:nsid w:val="75700D93"/>
+    <w:multiLevelType w:val="hybridMultilevel"/>
+    <w:tmpl w:val="0AF47596"/>
+    <w:lvl w:ilvl="0" w:tplc="04090001">
+      <w:start w:val="1"/>
+      <w:numFmt w:val="bullet"/>
+      <w:lvlText w:val=""/>
+      <w:lvlJc w:val="left"/>
+      <w:pPr>
+        <w:ind w:left="1440" w:hanging="360"/>
+      </w:pPr>
+      <w:rPr>
+        <w:rFonts w:ascii="Symbol" w:hAnsi="Symbol" w:hint="default"/>
+      </w:rPr>
+    </w:lvl>
+    <w:lvl w:ilvl="1" w:tplc="04090003" w:tentative="1">
+      <w:start w:val="1"/>
+      <w:numFmt w:val="bullet"/>
+      <w:lvlText w:val="o"/>
+      <w:lvlJc w:val="left"/>
+      <w:pPr>
+        <w:ind w:left="2160" w:hanging="360"/>
+      </w:pPr>
+      <w:rPr>
+        <w:rFonts w:ascii="Courier New" w:hAnsi="Courier New" w:cs="Courier New" w:hint="default"/>
+      </w:rPr>
+    </w:lvl>
+    <w:lvl w:ilvl="2" w:tplc="04090005" w:tentative="1">
+      <w:start w:val="1"/>
+      <w:numFmt w:val="bullet"/>
+      <w:lvlText w:val=""/>
+      <w:lvlJc w:val="left"/>
+      <w:pPr>
+        <w:ind w:left="2880" w:hanging="360"/>
+      </w:pPr>
+      <w:rPr>
+        <w:rFonts w:ascii="Wingdings" w:hAnsi="Wingdings" w:hint="default"/>
+      </w:rPr>
+    </w:lvl>
+    <w:lvl w:ilvl="3" w:tplc="04090001" w:tentative="1">
+      <w:start w:val="1"/>
+      <w:numFmt w:val="bullet"/>
+      <w:lvlText w:val=""/>
+      <w:lvlJc w:val="left"/>
+      <w:pPr>
+        <w:ind w:left="3600" w:hanging="360"/>
+      </w:pPr>
+      <w:rPr>
+        <w:rFonts w:ascii="Symbol" w:hAnsi="Symbol" w:hint="default"/>
+      </w:rPr>
+    </w:lvl>
+    <w:lvl w:ilvl="4" w:tplc="04090003" w:tentative="1">
+      <w:start w:val="1"/>
+      <w:numFmt w:val="bullet"/>
+      <w:lvlText w:val="o"/>
+      <w:lvlJc w:val="left"/>
+      <w:pPr>
+        <w:ind w:left="4320" w:hanging="360"/>
+      </w:pPr>
+      <w:rPr>
+        <w:rFonts w:ascii="Courier New" w:hAnsi="Courier New" w:cs="Courier New" w:hint="default"/>
+      </w:rPr>
+    </w:lvl>
+    <w:lvl w:ilvl="5" w:tplc="04090005" w:tentative="1">
+      <w:start w:val="1"/>
+      <w:numFmt w:val="bullet"/>
+      <w:lvlText w:val=""/>
+      <w:lvlJc w:val="left"/>
+      <w:pPr>
+        <w:ind w:left="5040" w:hanging="360"/>
+      </w:pPr>
+      <w:rPr>
+        <w:rFonts w:ascii="Wingdings" w:hAnsi="Wingdings" w:hint="default"/>
+      </w:rPr>
+    </w:lvl>
+    <w:lvl w:ilvl="6" w:tplc="04090001" w:tentative="1">
+      <w:start w:val="1"/>
+      <w:numFmt w:val="bullet"/>
+      <w:lvlText w:val=""/>
+      <w:lvlJc w:val="left"/>
+      <w:pPr>
+        <w:ind w:left="5760" w:hanging="360"/>
+      </w:pPr>
+      <w:rPr>
+        <w:rFonts w:ascii="Symbol" w:hAnsi="Symbol" w:hint="default"/>
+      </w:rPr>
+    </w:lvl>
+    <w:lvl w:ilvl="7" w:tplc="04090003" w:tentative="1">
+      <w:start w:val="1"/>
+      <w:numFmt w:val="bullet"/>
+      <w:lvlText w:val="o"/>
+      <w:lvlJc w:val="left"/>
+      <w:pPr>
+        <w:ind w:left="6480" w:hanging="360"/>
+      </w:pPr>
+      <w:rPr>
+        <w:rFonts w:ascii="Courier New" w:hAnsi="Courier New" w:cs="Courier New" w:hint="default"/>
+      </w:rPr>
+    </w:lvl>
+    <w:lvl w:ilvl="8" w:tplc="04090005" w:tentative="1">
+      <w:start w:val="1"/>
+      <w:numFmt w:val="bullet"/>
+      <w:lvlText w:val=""/>
+      <w:lvlJc w:val="left"/>
+      <w:pPr>
+        <w:ind w:left="7200" w:hanging="360"/>
+      </w:pPr>
+      <w:rPr>
+        <w:rFonts w:ascii="Wingdings" w:hAnsi="Wingdings" w:hint="default"/>
+      </w:rPr>
+    </w:lvl>
+  </w:abstractNum>
   <w:num w:numId="1">
     <w:abstractNumId w:val="1"/>
   </w:num>
@@ -714,6 +2092,9 @@
   </w:num>
   <w:num w:numId="3">
     <w:abstractNumId w:val="2"/>
+  </w:num>
+  <w:num w:numId="4">
+    <w:abstractNumId w:val="3"/>
   </w:num>
 </w:numbering>
 </file>
@@ -1118,7 +2499,6 @@
   <w:style w:type="character" w:default="1" w:styleId="a0">
     <w:name w:val="Default Paragraph Font"/>
     <w:uiPriority w:val="1"/>
-    <w:semiHidden/>
     <w:unhideWhenUsed/>
   </w:style>
   <w:style w:type="table" w:default="1" w:styleId="a1">
